--- a/.0 SGWH-RCA/.0.1 Inicio/0.1.2.-Planificacion/0.1.2.5.-Gestion Calidad/0.1.2.5.2.-Metrica de Calidad.docx
+++ b/.0 SGWH-RCA/.0.1 Inicio/0.1.2.-Planificacion/0.1.2.5.-Gestion Calidad/0.1.2.5.2.-Metrica de Calidad.docx
@@ -1681,14 +1681,7 @@
           <w:rFonts w:cs="Times New Roman"/>
           <w:lang w:val="es-EC"/>
         </w:rPr>
-        <w:t>La métrica se desarrolla para monitorear la perf</w:t>
-      </w:r>
-      <w:r>
-        <w:rPr>
-          <w:rFonts w:cs="Times New Roman"/>
-          <w:lang w:val="es-EC"/>
-        </w:rPr>
-        <w:t xml:space="preserve">omance del proyecto en cuanto a </w:t>
+        <w:t xml:space="preserve">La métrica se desarrolla para monitorear la perfomance del proyecto en cuanto a </w:t>
       </w:r>
       <w:r>
         <w:rPr>
@@ -1736,10 +1729,18 @@
     <w:p>
       <w:pPr>
         <w:spacing w:line="360" w:lineRule="auto"/>
-        <w:rPr>
-          <w:lang w:val="es-EC"/>
-        </w:rPr>
-      </w:pPr>
+        <w:ind w:left="284" w:firstLine="708"/>
+        <w:jc w:val="both"/>
+        <w:rPr>
+          <w:lang w:val="es-EC"/>
+        </w:rPr>
+      </w:pPr>
+      <w:r>
+        <w:rPr>
+          <w:lang w:val="es-EC"/>
+        </w:rPr>
+        <w:t>El Administrador del Proyecto actualizara el sistema SGWH-RCA, en la tarde del día viernes y se calculara los valores de CPI y SPI, en las oficinas del Hotel RCA, obteniendo de esta forma los valores correspondientes del performance del proyecto, los cuales se tendrá disponibles el día sábado por la noche.</w:t>
+      </w:r>
     </w:p>
     <w:p>
       <w:pPr>
@@ -1751,18 +1752,115 @@
         <w:spacing w:line="360" w:lineRule="auto"/>
         <w:ind w:left="284"/>
         <w:rPr>
-          <w:lang w:val="es-EC"/>
-        </w:rPr>
-      </w:pPr>
-      <w:r>
-        <w:rPr>
           <w:rFonts w:ascii="Times New Roman" w:hAnsi="Times New Roman" w:cs="Times New Roman"/>
           <w:b/>
           <w:color w:val="auto"/>
           <w:sz w:val="24"/>
           <w:lang w:val="es-EC"/>
         </w:rPr>
+      </w:pPr>
+      <w:r>
+        <w:rPr>
+          <w:rFonts w:ascii="Times New Roman" w:hAnsi="Times New Roman" w:cs="Times New Roman"/>
+          <w:b/>
+          <w:color w:val="auto"/>
+          <w:sz w:val="24"/>
+          <w:lang w:val="es-EC"/>
+        </w:rPr>
         <w:t xml:space="preserve">Método de medición </w:t>
+      </w:r>
+    </w:p>
+    <w:p>
+      <w:pPr>
+        <w:rPr>
+          <w:lang w:val="es-EC"/>
+        </w:rPr>
+      </w:pPr>
+      <w:r>
+        <w:rPr>
+          <w:lang w:val="es-EC"/>
+        </w:rPr>
+        <w:t>Los siguientes métodos de revisión seguirán los siguientes pasos o ítems:</w:t>
+      </w:r>
+    </w:p>
+    <w:p>
+      <w:pPr>
+        <w:pStyle w:val="Prrafodelista"/>
+        <w:numPr>
+          <w:ilvl w:val="0"/>
+          <w:numId w:val="6"/>
+        </w:numPr>
+        <w:spacing w:line="360" w:lineRule="auto"/>
+        <w:jc w:val="both"/>
+        <w:rPr>
+          <w:lang w:val="es-EC"/>
+        </w:rPr>
+      </w:pPr>
+      <w:r>
+        <w:rPr>
+          <w:lang w:val="es-EC"/>
+        </w:rPr>
+        <w:t>Se recolectara información de avances reales, valor ganado, fechas relativas en el cronograma, presupuesto del cronograma en la cuales se ingresan en el Project.</w:t>
+      </w:r>
+    </w:p>
+    <w:p>
+      <w:pPr>
+        <w:pStyle w:val="Prrafodelista"/>
+        <w:numPr>
+          <w:ilvl w:val="0"/>
+          <w:numId w:val="6"/>
+        </w:numPr>
+        <w:spacing w:line="360" w:lineRule="auto"/>
+        <w:jc w:val="both"/>
+        <w:rPr>
+          <w:lang w:val="es-EC"/>
+        </w:rPr>
+      </w:pPr>
+      <w:r>
+        <w:rPr>
+          <w:lang w:val="es-EC"/>
+        </w:rPr>
+        <w:t xml:space="preserve">Project calculara los índices de CPI y SPI </w:t>
+      </w:r>
+    </w:p>
+    <w:p>
+      <w:pPr>
+        <w:pStyle w:val="Prrafodelista"/>
+        <w:numPr>
+          <w:ilvl w:val="0"/>
+          <w:numId w:val="6"/>
+        </w:numPr>
+        <w:spacing w:line="360" w:lineRule="auto"/>
+        <w:jc w:val="both"/>
+        <w:rPr>
+          <w:lang w:val="es-EC"/>
+        </w:rPr>
+      </w:pPr>
+      <w:r>
+        <w:rPr>
+          <w:lang w:val="es-EC"/>
+        </w:rPr>
+        <w:t>Se revisara el informe del proyecto con el administrador o director, tomando las respectivas acciones correctivas y preventivas pertinentes.</w:t>
+      </w:r>
+    </w:p>
+    <w:p>
+      <w:pPr>
+        <w:pStyle w:val="Prrafodelista"/>
+        <w:numPr>
+          <w:ilvl w:val="0"/>
+          <w:numId w:val="6"/>
+        </w:numPr>
+        <w:spacing w:line="360" w:lineRule="auto"/>
+        <w:jc w:val="both"/>
+        <w:rPr>
+          <w:lang w:val="es-EC"/>
+        </w:rPr>
+      </w:pPr>
+      <w:r>
+        <w:rPr>
+          <w:lang w:val="es-EC"/>
+        </w:rPr>
+        <w:t>En caso de cambios se informara al cliente de los cambios realizados.</w:t>
       </w:r>
     </w:p>
     <w:p>
@@ -1790,6 +1888,7 @@
           <w:sz w:val="24"/>
           <w:lang w:val="es-EC"/>
         </w:rPr>
+        <w:lastRenderedPageBreak/>
         <w:t>Resultado deseados</w:t>
       </w:r>
     </w:p>
@@ -1921,7 +2020,6 @@
           <w:sz w:val="24"/>
           <w:lang w:val="es-EC"/>
         </w:rPr>
-        <w:lastRenderedPageBreak/>
         <w:t xml:space="preserve"> </w:t>
       </w:r>
       <w:r>
@@ -2572,16 +2670,6 @@
         </w:tc>
       </w:tr>
     </w:tbl>
-    <w:p>
-      <w:pPr>
-        <w:jc w:val="both"/>
-        <w:rPr>
-          <w:rFonts w:cs="Times New Roman"/>
-          <w:b/>
-          <w:sz w:val="28"/>
-        </w:rPr>
-      </w:pPr>
-    </w:p>
     <w:p>
       <w:bookmarkStart w:id="2" w:name="_GoBack"/>
       <w:bookmarkEnd w:id="2"/>
@@ -2812,7 +2900,7 @@
                   <w:b/>
                   <w:noProof/>
                 </w:rPr>
-                <w:t>4</w:t>
+                <w:t>3</w:t>
               </w:r>
               <w:r>
                 <w:rPr>
@@ -2943,7 +3031,7 @@
           <w:r>
             <w:rPr>
               <w:noProof/>
-              <w:lang w:eastAsia="es-ES"/>
+              <w:lang w:val="es-EC" w:eastAsia="es-EC"/>
             </w:rPr>
             <w:drawing>
               <wp:inline distT="0" distB="0" distL="0" distR="0" wp14:anchorId="7B9DB83F" wp14:editId="6CB2390D">
@@ -3246,7 +3334,7 @@
               <w:sz w:val="20"/>
               <w:szCs w:val="20"/>
             </w:rPr>
-            <w:t>4</w:t>
+            <w:t>3</w:t>
           </w:r>
           <w:r>
             <w:rPr>
@@ -3354,7 +3442,7 @@
 
 <file path=word/numbering.xml><?xml version="1.0" encoding="utf-8"?>
 <w:numbering xmlns:wpc="http://schemas.microsoft.com/office/word/2010/wordprocessingCanvas" xmlns:mc="http://schemas.openxmlformats.org/markup-compatibility/2006" xmlns:o="urn:schemas-microsoft-com:office:office" xmlns:r="http://schemas.openxmlformats.org/officeDocument/2006/relationships" xmlns:m="http://schemas.openxmlformats.org/officeDocument/2006/math" xmlns:v="urn:schemas-microsoft-com:vml" xmlns:wp14="http://schemas.microsoft.com/office/word/2010/wordprocessingDrawing" xmlns:wp="http://schemas.openxmlformats.org/drawingml/2006/wordprocessingDrawing" xmlns:w10="urn:schemas-microsoft-com:office:word" xmlns:w="http://schemas.openxmlformats.org/wordprocessingml/2006/main" xmlns:w14="http://schemas.microsoft.com/office/word/2010/wordml" xmlns:w15="http://schemas.microsoft.com/office/word/2012/wordml" xmlns:wpg="http://schemas.microsoft.com/office/word/2010/wordprocessingGroup" xmlns:wpi="http://schemas.microsoft.com/office/word/2010/wordprocessingInk" xmlns:wne="http://schemas.microsoft.com/office/word/2006/wordml" xmlns:wps="http://schemas.microsoft.com/office/word/2010/wordprocessingShape" mc:Ignorable="w14 w15 wp14">
-  <w:abstractNum w:abstractNumId="0">
+  <w:abstractNum w:abstractNumId="0" w15:restartNumberingAfterBreak="0">
     <w:nsid w:val="25DF2282"/>
     <w:multiLevelType w:val="hybridMultilevel"/>
     <w:tmpl w:val="0CF0C07A"/>
@@ -3467,7 +3555,119 @@
       </w:rPr>
     </w:lvl>
   </w:abstractNum>
-  <w:abstractNum w:abstractNumId="1">
+  <w:abstractNum w:abstractNumId="1" w15:restartNumberingAfterBreak="0">
+    <w:nsid w:val="47623EB2"/>
+    <w:multiLevelType w:val="hybridMultilevel"/>
+    <w:tmpl w:val="671C195E"/>
+    <w:lvl w:ilvl="0" w:tplc="EE12B280">
+      <w:numFmt w:val="bullet"/>
+      <w:lvlText w:val="-"/>
+      <w:lvlJc w:val="left"/>
+      <w:pPr>
+        <w:ind w:left="720" w:hanging="360"/>
+      </w:pPr>
+      <w:rPr>
+        <w:rFonts w:ascii="Times New Roman" w:eastAsiaTheme="minorHAnsi" w:hAnsi="Times New Roman" w:cs="Times New Roman" w:hint="default"/>
+      </w:rPr>
+    </w:lvl>
+    <w:lvl w:ilvl="1" w:tplc="300A0003" w:tentative="1">
+      <w:start w:val="1"/>
+      <w:numFmt w:val="bullet"/>
+      <w:lvlText w:val="o"/>
+      <w:lvlJc w:val="left"/>
+      <w:pPr>
+        <w:ind w:left="1440" w:hanging="360"/>
+      </w:pPr>
+      <w:rPr>
+        <w:rFonts w:ascii="Courier New" w:hAnsi="Courier New" w:cs="Courier New" w:hint="default"/>
+      </w:rPr>
+    </w:lvl>
+    <w:lvl w:ilvl="2" w:tplc="300A0005" w:tentative="1">
+      <w:start w:val="1"/>
+      <w:numFmt w:val="bullet"/>
+      <w:lvlText w:val=""/>
+      <w:lvlJc w:val="left"/>
+      <w:pPr>
+        <w:ind w:left="2160" w:hanging="360"/>
+      </w:pPr>
+      <w:rPr>
+        <w:rFonts w:ascii="Wingdings" w:hAnsi="Wingdings" w:hint="default"/>
+      </w:rPr>
+    </w:lvl>
+    <w:lvl w:ilvl="3" w:tplc="300A0001" w:tentative="1">
+      <w:start w:val="1"/>
+      <w:numFmt w:val="bullet"/>
+      <w:lvlText w:val=""/>
+      <w:lvlJc w:val="left"/>
+      <w:pPr>
+        <w:ind w:left="2880" w:hanging="360"/>
+      </w:pPr>
+      <w:rPr>
+        <w:rFonts w:ascii="Symbol" w:hAnsi="Symbol" w:hint="default"/>
+      </w:rPr>
+    </w:lvl>
+    <w:lvl w:ilvl="4" w:tplc="300A0003" w:tentative="1">
+      <w:start w:val="1"/>
+      <w:numFmt w:val="bullet"/>
+      <w:lvlText w:val="o"/>
+      <w:lvlJc w:val="left"/>
+      <w:pPr>
+        <w:ind w:left="3600" w:hanging="360"/>
+      </w:pPr>
+      <w:rPr>
+        <w:rFonts w:ascii="Courier New" w:hAnsi="Courier New" w:cs="Courier New" w:hint="default"/>
+      </w:rPr>
+    </w:lvl>
+    <w:lvl w:ilvl="5" w:tplc="300A0005" w:tentative="1">
+      <w:start w:val="1"/>
+      <w:numFmt w:val="bullet"/>
+      <w:lvlText w:val=""/>
+      <w:lvlJc w:val="left"/>
+      <w:pPr>
+        <w:ind w:left="4320" w:hanging="360"/>
+      </w:pPr>
+      <w:rPr>
+        <w:rFonts w:ascii="Wingdings" w:hAnsi="Wingdings" w:hint="default"/>
+      </w:rPr>
+    </w:lvl>
+    <w:lvl w:ilvl="6" w:tplc="300A0001" w:tentative="1">
+      <w:start w:val="1"/>
+      <w:numFmt w:val="bullet"/>
+      <w:lvlText w:val=""/>
+      <w:lvlJc w:val="left"/>
+      <w:pPr>
+        <w:ind w:left="5040" w:hanging="360"/>
+      </w:pPr>
+      <w:rPr>
+        <w:rFonts w:ascii="Symbol" w:hAnsi="Symbol" w:hint="default"/>
+      </w:rPr>
+    </w:lvl>
+    <w:lvl w:ilvl="7" w:tplc="300A0003" w:tentative="1">
+      <w:start w:val="1"/>
+      <w:numFmt w:val="bullet"/>
+      <w:lvlText w:val="o"/>
+      <w:lvlJc w:val="left"/>
+      <w:pPr>
+        <w:ind w:left="5760" w:hanging="360"/>
+      </w:pPr>
+      <w:rPr>
+        <w:rFonts w:ascii="Courier New" w:hAnsi="Courier New" w:cs="Courier New" w:hint="default"/>
+      </w:rPr>
+    </w:lvl>
+    <w:lvl w:ilvl="8" w:tplc="300A0005" w:tentative="1">
+      <w:start w:val="1"/>
+      <w:numFmt w:val="bullet"/>
+      <w:lvlText w:val=""/>
+      <w:lvlJc w:val="left"/>
+      <w:pPr>
+        <w:ind w:left="6480" w:hanging="360"/>
+      </w:pPr>
+      <w:rPr>
+        <w:rFonts w:ascii="Wingdings" w:hAnsi="Wingdings" w:hint="default"/>
+      </w:rPr>
+    </w:lvl>
+  </w:abstractNum>
+  <w:abstractNum w:abstractNumId="2" w15:restartNumberingAfterBreak="0">
     <w:nsid w:val="4CDA0CD1"/>
     <w:multiLevelType w:val="hybridMultilevel"/>
     <w:tmpl w:val="E1003790"/>
@@ -3580,7 +3780,7 @@
       </w:rPr>
     </w:lvl>
   </w:abstractNum>
-  <w:abstractNum w:abstractNumId="2">
+  <w:abstractNum w:abstractNumId="3" w15:restartNumberingAfterBreak="0">
     <w:nsid w:val="4D266948"/>
     <w:multiLevelType w:val="hybridMultilevel"/>
     <w:tmpl w:val="6C600B42"/>
@@ -3693,7 +3893,7 @@
       </w:rPr>
     </w:lvl>
   </w:abstractNum>
-  <w:abstractNum w:abstractNumId="3">
+  <w:abstractNum w:abstractNumId="4" w15:restartNumberingAfterBreak="0">
     <w:nsid w:val="5A692CEA"/>
     <w:multiLevelType w:val="hybridMultilevel"/>
     <w:tmpl w:val="788E71E4"/>
@@ -3806,7 +4006,7 @@
       </w:rPr>
     </w:lvl>
   </w:abstractNum>
-  <w:abstractNum w:abstractNumId="4">
+  <w:abstractNum w:abstractNumId="5" w15:restartNumberingAfterBreak="0">
     <w:nsid w:val="78703EE1"/>
     <w:multiLevelType w:val="hybridMultilevel"/>
     <w:tmpl w:val="26E0EC4A"/>
@@ -3899,19 +4099,22 @@
     </w:lvl>
   </w:abstractNum>
   <w:num w:numId="1">
-    <w:abstractNumId w:val="4"/>
+    <w:abstractNumId w:val="5"/>
   </w:num>
   <w:num w:numId="2">
-    <w:abstractNumId w:val="2"/>
+    <w:abstractNumId w:val="3"/>
   </w:num>
   <w:num w:numId="3">
     <w:abstractNumId w:val="0"/>
   </w:num>
   <w:num w:numId="4">
-    <w:abstractNumId w:val="1"/>
+    <w:abstractNumId w:val="2"/>
   </w:num>
   <w:num w:numId="5">
-    <w:abstractNumId w:val="3"/>
+    <w:abstractNumId w:val="4"/>
+  </w:num>
+  <w:num w:numId="6">
+    <w:abstractNumId w:val="1"/>
   </w:num>
 </w:numbering>
 </file>
@@ -4363,6 +4566,7 @@
   <w:style w:type="character" w:default="1" w:styleId="Fuentedeprrafopredeter">
     <w:name w:val="Default Paragraph Font"/>
     <w:uiPriority w:val="1"/>
+    <w:semiHidden/>
     <w:unhideWhenUsed/>
   </w:style>
   <w:style w:type="table" w:default="1" w:styleId="Tablanormal">
@@ -4410,7 +4614,6 @@
       <w:spacing w:after="0" w:line="240" w:lineRule="auto"/>
     </w:pPr>
     <w:tblPr>
-      <w:tblInd w:w="0" w:type="dxa"/>
       <w:tblBorders>
         <w:top w:val="single" w:sz="4" w:space="0" w:color="auto"/>
         <w:left w:val="single" w:sz="4" w:space="0" w:color="auto"/>
@@ -4419,12 +4622,6 @@
         <w:insideH w:val="single" w:sz="4" w:space="0" w:color="auto"/>
         <w:insideV w:val="single" w:sz="4" w:space="0" w:color="auto"/>
       </w:tblBorders>
-      <w:tblCellMar>
-        <w:top w:w="0" w:type="dxa"/>
-        <w:left w:w="108" w:type="dxa"/>
-        <w:bottom w:w="0" w:type="dxa"/>
-        <w:right w:w="108" w:type="dxa"/>
-      </w:tblCellMar>
     </w:tblPr>
   </w:style>
   <w:style w:type="paragraph" w:styleId="Sinespaciado">
@@ -4446,7 +4643,6 @@
       <w:spacing w:after="0" w:line="240" w:lineRule="auto"/>
     </w:pPr>
     <w:tblPr>
-      <w:tblInd w:w="0" w:type="dxa"/>
       <w:tblBorders>
         <w:top w:val="single" w:sz="4" w:space="0" w:color="auto"/>
         <w:left w:val="single" w:sz="4" w:space="0" w:color="auto"/>
@@ -4455,12 +4651,6 @@
         <w:insideH w:val="single" w:sz="4" w:space="0" w:color="auto"/>
         <w:insideV w:val="single" w:sz="4" w:space="0" w:color="auto"/>
       </w:tblBorders>
-      <w:tblCellMar>
-        <w:top w:w="0" w:type="dxa"/>
-        <w:left w:w="108" w:type="dxa"/>
-        <w:bottom w:w="0" w:type="dxa"/>
-        <w:right w:w="108" w:type="dxa"/>
-      </w:tblCellMar>
     </w:tblPr>
   </w:style>
   <w:style w:type="paragraph" w:styleId="Encabezado">

--- a/.0 SGWH-RCA/.0.1 Inicio/0.1.2.-Planificacion/0.1.2.5.-Gestion Calidad/0.1.2.5.2.-Metrica de Calidad.docx
+++ b/.0 SGWH-RCA/.0.1 Inicio/0.1.2.-Planificacion/0.1.2.5.-Gestion Calidad/0.1.2.5.2.-Metrica de Calidad.docx
@@ -155,6 +155,7 @@
           </w:tcPr>
           <w:p>
             <w:pPr>
+              <w:jc w:val="both"/>
               <w:rPr>
                 <w:rFonts w:eastAsia="Times New Roman" w:cs="Times New Roman"/>
                 <w:b/>
@@ -1339,6 +1340,8 @@
           <w:lang w:val="es-EC"/>
         </w:rPr>
       </w:pPr>
+      <w:bookmarkStart w:id="1" w:name="_GoBack"/>
+      <w:bookmarkEnd w:id="1"/>
       <w:r>
         <w:rPr>
           <w:rFonts w:cs="Times New Roman"/>
@@ -2108,7 +2111,7 @@
         </w:rPr>
         <w:t>del Proyecto.</w:t>
       </w:r>
-      <w:bookmarkStart w:id="1" w:name="_Toc426887942"/>
+      <w:bookmarkStart w:id="2" w:name="_Toc426887942"/>
     </w:p>
     <w:p>
       <w:pPr>
@@ -2124,7 +2127,7 @@
         </w:rPr>
         <w:t>Aprobaciones</w:t>
       </w:r>
-      <w:bookmarkEnd w:id="1"/>
+      <w:bookmarkEnd w:id="2"/>
     </w:p>
     <w:p>
       <w:pPr>
@@ -2670,10 +2673,7 @@
         </w:tc>
       </w:tr>
     </w:tbl>
-    <w:p>
-      <w:bookmarkStart w:id="2" w:name="_GoBack"/>
-      <w:bookmarkEnd w:id="2"/>
-    </w:p>
+    <w:p/>
     <w:sectPr>
       <w:headerReference w:type="default" r:id="rId7"/>
       <w:footerReference w:type="default" r:id="rId8"/>
@@ -2768,7 +2768,19 @@
             <w:rPr>
               <w:rFonts w:cs="Times New Roman"/>
             </w:rPr>
-            <w:t xml:space="preserve">Gomez Karen- Gomez Frank- Siguenza Miguel-Márquez Alejandro </w:t>
+            <w:t>Gomez Karen- Gomez Frank</w:t>
+          </w:r>
+          <w:r>
+            <w:rPr>
+              <w:rFonts w:cs="Times New Roman"/>
+            </w:rPr>
+            <w:t>lin</w:t>
+          </w:r>
+          <w:r>
+            <w:rPr>
+              <w:rFonts w:cs="Times New Roman"/>
+            </w:rPr>
+            <w:t xml:space="preserve">- Siguenza Miguel-Márquez Alejandro </w:t>
           </w:r>
         </w:p>
       </w:tc>
@@ -2900,7 +2912,7 @@
                   <w:b/>
                   <w:noProof/>
                 </w:rPr>
-                <w:t>3</w:t>
+                <w:t>4</w:t>
               </w:r>
               <w:r>
                 <w:rPr>
@@ -3031,7 +3043,7 @@
           <w:r>
             <w:rPr>
               <w:noProof/>
-              <w:lang w:val="es-EC" w:eastAsia="es-EC"/>
+              <w:lang w:eastAsia="es-ES"/>
             </w:rPr>
             <w:drawing>
               <wp:inline distT="0" distB="0" distL="0" distR="0" wp14:anchorId="7B9DB83F" wp14:editId="6CB2390D">
@@ -3334,7 +3346,7 @@
               <w:sz w:val="20"/>
               <w:szCs w:val="20"/>
             </w:rPr>
-            <w:t>3</w:t>
+            <w:t>4</w:t>
           </w:r>
           <w:r>
             <w:rPr>
@@ -3442,7 +3454,7 @@
 
 <file path=word/numbering.xml><?xml version="1.0" encoding="utf-8"?>
 <w:numbering xmlns:wpc="http://schemas.microsoft.com/office/word/2010/wordprocessingCanvas" xmlns:mc="http://schemas.openxmlformats.org/markup-compatibility/2006" xmlns:o="urn:schemas-microsoft-com:office:office" xmlns:r="http://schemas.openxmlformats.org/officeDocument/2006/relationships" xmlns:m="http://schemas.openxmlformats.org/officeDocument/2006/math" xmlns:v="urn:schemas-microsoft-com:vml" xmlns:wp14="http://schemas.microsoft.com/office/word/2010/wordprocessingDrawing" xmlns:wp="http://schemas.openxmlformats.org/drawingml/2006/wordprocessingDrawing" xmlns:w10="urn:schemas-microsoft-com:office:word" xmlns:w="http://schemas.openxmlformats.org/wordprocessingml/2006/main" xmlns:w14="http://schemas.microsoft.com/office/word/2010/wordml" xmlns:w15="http://schemas.microsoft.com/office/word/2012/wordml" xmlns:wpg="http://schemas.microsoft.com/office/word/2010/wordprocessingGroup" xmlns:wpi="http://schemas.microsoft.com/office/word/2010/wordprocessingInk" xmlns:wne="http://schemas.microsoft.com/office/word/2006/wordml" xmlns:wps="http://schemas.microsoft.com/office/word/2010/wordprocessingShape" mc:Ignorable="w14 w15 wp14">
-  <w:abstractNum w:abstractNumId="0" w15:restartNumberingAfterBreak="0">
+  <w:abstractNum w:abstractNumId="0">
     <w:nsid w:val="25DF2282"/>
     <w:multiLevelType w:val="hybridMultilevel"/>
     <w:tmpl w:val="0CF0C07A"/>
@@ -3555,7 +3567,7 @@
       </w:rPr>
     </w:lvl>
   </w:abstractNum>
-  <w:abstractNum w:abstractNumId="1" w15:restartNumberingAfterBreak="0">
+  <w:abstractNum w:abstractNumId="1">
     <w:nsid w:val="47623EB2"/>
     <w:multiLevelType w:val="hybridMultilevel"/>
     <w:tmpl w:val="671C195E"/>
@@ -3667,7 +3679,7 @@
       </w:rPr>
     </w:lvl>
   </w:abstractNum>
-  <w:abstractNum w:abstractNumId="2" w15:restartNumberingAfterBreak="0">
+  <w:abstractNum w:abstractNumId="2">
     <w:nsid w:val="4CDA0CD1"/>
     <w:multiLevelType w:val="hybridMultilevel"/>
     <w:tmpl w:val="E1003790"/>
@@ -3780,7 +3792,7 @@
       </w:rPr>
     </w:lvl>
   </w:abstractNum>
-  <w:abstractNum w:abstractNumId="3" w15:restartNumberingAfterBreak="0">
+  <w:abstractNum w:abstractNumId="3">
     <w:nsid w:val="4D266948"/>
     <w:multiLevelType w:val="hybridMultilevel"/>
     <w:tmpl w:val="6C600B42"/>
@@ -3893,7 +3905,7 @@
       </w:rPr>
     </w:lvl>
   </w:abstractNum>
-  <w:abstractNum w:abstractNumId="4" w15:restartNumberingAfterBreak="0">
+  <w:abstractNum w:abstractNumId="4">
     <w:nsid w:val="5A692CEA"/>
     <w:multiLevelType w:val="hybridMultilevel"/>
     <w:tmpl w:val="788E71E4"/>
@@ -4006,7 +4018,7 @@
       </w:rPr>
     </w:lvl>
   </w:abstractNum>
-  <w:abstractNum w:abstractNumId="5" w15:restartNumberingAfterBreak="0">
+  <w:abstractNum w:abstractNumId="5">
     <w:nsid w:val="78703EE1"/>
     <w:multiLevelType w:val="hybridMultilevel"/>
     <w:tmpl w:val="26E0EC4A"/>
@@ -4614,6 +4626,7 @@
       <w:spacing w:after="0" w:line="240" w:lineRule="auto"/>
     </w:pPr>
     <w:tblPr>
+      <w:tblInd w:w="0" w:type="dxa"/>
       <w:tblBorders>
         <w:top w:val="single" w:sz="4" w:space="0" w:color="auto"/>
         <w:left w:val="single" w:sz="4" w:space="0" w:color="auto"/>
@@ -4622,6 +4635,12 @@
         <w:insideH w:val="single" w:sz="4" w:space="0" w:color="auto"/>
         <w:insideV w:val="single" w:sz="4" w:space="0" w:color="auto"/>
       </w:tblBorders>
+      <w:tblCellMar>
+        <w:top w:w="0" w:type="dxa"/>
+        <w:left w:w="108" w:type="dxa"/>
+        <w:bottom w:w="0" w:type="dxa"/>
+        <w:right w:w="108" w:type="dxa"/>
+      </w:tblCellMar>
     </w:tblPr>
   </w:style>
   <w:style w:type="paragraph" w:styleId="Sinespaciado">
@@ -4643,6 +4662,7 @@
       <w:spacing w:after="0" w:line="240" w:lineRule="auto"/>
     </w:pPr>
     <w:tblPr>
+      <w:tblInd w:w="0" w:type="dxa"/>
       <w:tblBorders>
         <w:top w:val="single" w:sz="4" w:space="0" w:color="auto"/>
         <w:left w:val="single" w:sz="4" w:space="0" w:color="auto"/>
@@ -4651,6 +4671,12 @@
         <w:insideH w:val="single" w:sz="4" w:space="0" w:color="auto"/>
         <w:insideV w:val="single" w:sz="4" w:space="0" w:color="auto"/>
       </w:tblBorders>
+      <w:tblCellMar>
+        <w:top w:w="0" w:type="dxa"/>
+        <w:left w:w="108" w:type="dxa"/>
+        <w:bottom w:w="0" w:type="dxa"/>
+        <w:right w:w="108" w:type="dxa"/>
+      </w:tblCellMar>
     </w:tblPr>
   </w:style>
   <w:style w:type="paragraph" w:styleId="Encabezado">

--- a/.0 SGWH-RCA/.0.1 Inicio/0.1.2.-Planificacion/0.1.2.5.-Gestion Calidad/0.1.2.5.2.-Metrica de Calidad.docx
+++ b/.0 SGWH-RCA/.0.1 Inicio/0.1.2.-Planificacion/0.1.2.5.-Gestion Calidad/0.1.2.5.2.-Metrica de Calidad.docx
@@ -15,6 +15,8 @@
         </w:rPr>
       </w:pPr>
       <w:bookmarkStart w:id="0" w:name="_Toc426887935"/>
+      <w:bookmarkStart w:id="1" w:name="_GoBack"/>
+      <w:bookmarkEnd w:id="1"/>
       <w:r>
         <w:rPr>
           <w:rFonts w:ascii="Times New Roman" w:hAnsi="Times New Roman" w:cs="Times New Roman"/>
@@ -155,24 +157,16 @@
           </w:tcPr>
           <w:p>
             <w:pPr>
+              <w:spacing w:before="120" w:after="120" w:line="360" w:lineRule="auto"/>
               <w:jc w:val="both"/>
-              <w:rPr>
-                <w:rFonts w:eastAsia="Times New Roman" w:cs="Times New Roman"/>
-                <w:b/>
-                <w:bCs/>
-                <w:szCs w:val="24"/>
-                <w:lang w:eastAsia="es-ES"/>
-              </w:rPr>
-            </w:pPr>
-            <w:r>
-              <w:rPr>
-                <w:rFonts w:eastAsia="Times New Roman" w:cs="Times New Roman"/>
-                <w:bCs/>
+            </w:pPr>
+            <w:r>
+              <w:rPr>
+                <w:rFonts w:eastAsia="Calibri" w:cs="Times New Roman"/>
                 <w:i/>
                 <w:szCs w:val="24"/>
-                <w:lang w:eastAsia="es-ES"/>
-              </w:rPr>
-              <w:t>“ANÁLISIS, DISEÑO  E IMPLEMENTACIÓN  DE UN SISTEMA WEB UTILIZANDO EL LENGUAJE DE PROGRAMACION PYTHON PARA LLEVAR EL CONTROL DEL SERVICIO DE HOTELERIA USANDO LA METODOLOGIA UWE PARA EL HOTEL RCA UBICADO EN LA CIUDAD DE MACHALA”.</w:t>
+              </w:rPr>
+              <w:t>“Análisis, diseño  e implementación  de un sistema web para llevar el control del servicio de hotelería,  utilizando el lenguaje de programación Python, la metodología UWE y la guía PMBOK para el hotel RCA ubicado en la ciudad de Machala”.</w:t>
             </w:r>
           </w:p>
         </w:tc>
@@ -407,6 +401,15 @@
                 <w:lang w:eastAsia="es-VE"/>
               </w:rPr>
             </w:pPr>
+            <w:r>
+              <w:rPr>
+                <w:rFonts w:eastAsia="Times New Roman" w:cs="Times New Roman"/>
+                <w:color w:val="000000"/>
+                <w:szCs w:val="24"/>
+                <w:lang w:eastAsia="es-VE"/>
+              </w:rPr>
+              <w:t>Mayo 28, 2015</w:t>
+            </w:r>
           </w:p>
         </w:tc>
       </w:tr>
@@ -505,7 +508,7 @@
           <w:rFonts w:eastAsia="Calibri" w:cs="Times New Roman"/>
           <w:szCs w:val="24"/>
         </w:rPr>
-        <w:t>Plan de Gestión del Cronograma.</w:t>
+        <w:t>Métricas de Calidad.</w:t>
       </w:r>
     </w:p>
     <w:p>
@@ -526,7 +529,7 @@
           <w:i/>
           <w:szCs w:val="24"/>
         </w:rPr>
-        <w:t>“Análisis, diseño  e implementación  de un sistema web utilizando el lenguaje de programación Python para llevar el control del servicio de hotelería usando la metodología UWE para el hotel RCA ubicado en la ciudad de Machala”.</w:t>
+        <w:t>“Análisis, diseño  e implementación  de un sistema web para llevar el control del servicio de hotelería,  utilizando el lenguaje de programación Python, la metodología UWE y la guía PMBOK para el hotel RCA ubicado en la ciudad de Machala”.</w:t>
       </w:r>
     </w:p>
     <w:tbl>
@@ -558,6 +561,7 @@
           <w:p>
             <w:pPr>
               <w:pStyle w:val="Sinespaciado"/>
+              <w:spacing w:line="360" w:lineRule="auto"/>
               <w:rPr>
                 <w:rFonts w:ascii="Times New Roman" w:hAnsi="Times New Roman" w:cs="Times New Roman"/>
                 <w:b/>
@@ -579,6 +583,7 @@
           <w:p>
             <w:pPr>
               <w:pStyle w:val="Sinespaciado"/>
+              <w:spacing w:line="360" w:lineRule="auto"/>
               <w:rPr>
                 <w:rFonts w:ascii="Times New Roman" w:hAnsi="Times New Roman" w:cs="Times New Roman"/>
               </w:rPr>
@@ -593,6 +598,7 @@
           <w:p>
             <w:pPr>
               <w:pStyle w:val="Sinespaciado"/>
+              <w:spacing w:line="360" w:lineRule="auto"/>
               <w:rPr>
                 <w:rFonts w:ascii="Times New Roman" w:hAnsi="Times New Roman" w:cs="Times New Roman"/>
               </w:rPr>
@@ -607,6 +613,7 @@
           <w:p>
             <w:pPr>
               <w:pStyle w:val="Sinespaciado"/>
+              <w:spacing w:line="360" w:lineRule="auto"/>
               <w:rPr>
                 <w:rFonts w:ascii="Times New Roman" w:hAnsi="Times New Roman" w:cs="Times New Roman"/>
               </w:rPr>
@@ -621,6 +628,7 @@
           <w:p>
             <w:pPr>
               <w:pStyle w:val="Sinespaciado"/>
+              <w:spacing w:line="360" w:lineRule="auto"/>
               <w:rPr>
                 <w:rFonts w:ascii="Times New Roman" w:eastAsia="Times New Roman" w:hAnsi="Times New Roman" w:cs="Times New Roman"/>
                 <w:lang w:eastAsia="es-VE"/>
@@ -642,6 +650,7 @@
           <w:p>
             <w:pPr>
               <w:pStyle w:val="Sinespaciado"/>
+              <w:spacing w:line="360" w:lineRule="auto"/>
               <w:rPr>
                 <w:rFonts w:ascii="Times New Roman" w:hAnsi="Times New Roman" w:cs="Times New Roman"/>
               </w:rPr>
@@ -658,7 +667,19 @@
                 <w:rFonts w:ascii="Times New Roman" w:hAnsi="Times New Roman" w:cs="Times New Roman"/>
               </w:rPr>
               <w:br/>
-              <w:t>Mayo 26, 2015</w:t>
+              <w:t>Mayo 2</w:t>
+            </w:r>
+            <w:r>
+              <w:rPr>
+                <w:rFonts w:ascii="Times New Roman" w:hAnsi="Times New Roman" w:cs="Times New Roman"/>
+              </w:rPr>
+              <w:t>8</w:t>
+            </w:r>
+            <w:r>
+              <w:rPr>
+                <w:rFonts w:ascii="Times New Roman" w:hAnsi="Times New Roman" w:cs="Times New Roman"/>
+              </w:rPr>
+              <w:t>, 2015</w:t>
             </w:r>
           </w:p>
         </w:tc>
@@ -673,6 +694,7 @@
           <w:p>
             <w:pPr>
               <w:pStyle w:val="Sinespaciado"/>
+              <w:spacing w:line="360" w:lineRule="auto"/>
               <w:rPr>
                 <w:rFonts w:ascii="Times New Roman" w:hAnsi="Times New Roman" w:cs="Times New Roman"/>
                 <w:b/>
@@ -694,6 +716,7 @@
           <w:p>
             <w:pPr>
               <w:pStyle w:val="Sinespaciado"/>
+              <w:spacing w:line="360" w:lineRule="auto"/>
               <w:rPr>
                 <w:rFonts w:ascii="Times New Roman" w:eastAsia="Times New Roman" w:hAnsi="Times New Roman" w:cs="Times New Roman"/>
                 <w:lang w:eastAsia="es-VE"/>
@@ -710,6 +733,7 @@
           <w:p>
             <w:pPr>
               <w:pStyle w:val="Sinespaciado"/>
+              <w:spacing w:line="360" w:lineRule="auto"/>
               <w:rPr>
                 <w:rFonts w:ascii="Times New Roman" w:eastAsia="Times New Roman" w:hAnsi="Times New Roman" w:cs="Times New Roman"/>
                 <w:lang w:eastAsia="es-VE"/>
@@ -732,6 +756,7 @@
           <w:p>
             <w:pPr>
               <w:pStyle w:val="Sinespaciado"/>
+              <w:spacing w:line="360" w:lineRule="auto"/>
               <w:rPr>
                 <w:rFonts w:ascii="Times New Roman" w:hAnsi="Times New Roman" w:cs="Times New Roman"/>
               </w:rPr>
@@ -748,7 +773,19 @@
                 <w:rFonts w:ascii="Times New Roman" w:hAnsi="Times New Roman" w:cs="Times New Roman"/>
               </w:rPr>
               <w:br/>
-              <w:t>Mayo 26, 2015</w:t>
+              <w:t>Mayo 2</w:t>
+            </w:r>
+            <w:r>
+              <w:rPr>
+                <w:rFonts w:ascii="Times New Roman" w:hAnsi="Times New Roman" w:cs="Times New Roman"/>
+              </w:rPr>
+              <w:t>9</w:t>
+            </w:r>
+            <w:r>
+              <w:rPr>
+                <w:rFonts w:ascii="Times New Roman" w:hAnsi="Times New Roman" w:cs="Times New Roman"/>
+              </w:rPr>
+              <w:t>, 2015</w:t>
             </w:r>
           </w:p>
         </w:tc>
@@ -763,6 +800,7 @@
           <w:p>
             <w:pPr>
               <w:pStyle w:val="Sinespaciado"/>
+              <w:spacing w:line="360" w:lineRule="auto"/>
               <w:rPr>
                 <w:rFonts w:ascii="Times New Roman" w:hAnsi="Times New Roman" w:cs="Times New Roman"/>
                 <w:b/>
@@ -784,6 +822,7 @@
           <w:p>
             <w:pPr>
               <w:pStyle w:val="Sinespaciado"/>
+              <w:spacing w:line="360" w:lineRule="auto"/>
               <w:rPr>
                 <w:rFonts w:ascii="Times New Roman" w:hAnsi="Times New Roman" w:cs="Times New Roman"/>
                 <w:szCs w:val="20"/>
@@ -800,6 +839,7 @@
           <w:p>
             <w:pPr>
               <w:pStyle w:val="Sinespaciado"/>
+              <w:spacing w:line="360" w:lineRule="auto"/>
               <w:rPr>
                 <w:rFonts w:ascii="Times New Roman" w:hAnsi="Times New Roman" w:cs="Times New Roman"/>
                 <w:szCs w:val="20"/>
@@ -822,6 +862,7 @@
           <w:p>
             <w:pPr>
               <w:pStyle w:val="Sinespaciado"/>
+              <w:spacing w:line="360" w:lineRule="auto"/>
               <w:rPr>
                 <w:rFonts w:ascii="Times New Roman" w:hAnsi="Times New Roman" w:cs="Times New Roman"/>
               </w:rPr>
@@ -838,42 +879,24 @@
                 <w:rFonts w:ascii="Times New Roman" w:hAnsi="Times New Roman" w:cs="Times New Roman"/>
               </w:rPr>
               <w:br/>
-              <w:t>Mayo 27, 2015</w:t>
+              <w:t>Mayo 2</w:t>
+            </w:r>
+            <w:r>
+              <w:rPr>
+                <w:rFonts w:ascii="Times New Roman" w:hAnsi="Times New Roman" w:cs="Times New Roman"/>
+              </w:rPr>
+              <w:t>9</w:t>
+            </w:r>
+            <w:r>
+              <w:rPr>
+                <w:rFonts w:ascii="Times New Roman" w:hAnsi="Times New Roman" w:cs="Times New Roman"/>
+              </w:rPr>
+              <w:t>, 2015</w:t>
             </w:r>
           </w:p>
         </w:tc>
       </w:tr>
     </w:tbl>
-    <w:p>
-      <w:pPr>
-        <w:spacing w:line="360" w:lineRule="auto"/>
-        <w:jc w:val="both"/>
-        <w:rPr>
-          <w:rFonts w:eastAsia="Calibri" w:cs="Times New Roman"/>
-          <w:b/>
-        </w:rPr>
-      </w:pPr>
-    </w:p>
-    <w:p>
-      <w:pPr>
-        <w:spacing w:line="360" w:lineRule="auto"/>
-        <w:jc w:val="both"/>
-        <w:rPr>
-          <w:rFonts w:eastAsia="Calibri" w:cs="Times New Roman"/>
-          <w:b/>
-        </w:rPr>
-      </w:pPr>
-    </w:p>
-    <w:p>
-      <w:pPr>
-        <w:spacing w:line="360" w:lineRule="auto"/>
-        <w:jc w:val="both"/>
-        <w:rPr>
-          <w:rFonts w:eastAsia="Calibri" w:cs="Times New Roman"/>
-          <w:b/>
-        </w:rPr>
-      </w:pPr>
-    </w:p>
     <w:p>
       <w:pPr>
         <w:spacing w:line="360" w:lineRule="auto"/>
@@ -904,8 +927,8 @@
         <w:gridCol w:w="1395"/>
         <w:gridCol w:w="1701"/>
         <w:gridCol w:w="1842"/>
-        <w:gridCol w:w="1310"/>
-        <w:gridCol w:w="2234"/>
+        <w:gridCol w:w="1554"/>
+        <w:gridCol w:w="1990"/>
       </w:tblGrid>
       <w:tr>
         <w:tc>
@@ -1052,7 +1075,7 @@
         </w:tc>
         <w:tc>
           <w:tcPr>
-            <w:tcW w:w="1310" w:type="dxa"/>
+            <w:tcW w:w="1554" w:type="dxa"/>
             <w:vAlign w:val="center"/>
           </w:tcPr>
           <w:p>
@@ -1077,7 +1100,7 @@
         </w:tc>
         <w:tc>
           <w:tcPr>
-            <w:tcW w:w="2234" w:type="dxa"/>
+            <w:tcW w:w="1990" w:type="dxa"/>
             <w:vAlign w:val="center"/>
           </w:tcPr>
           <w:p>
@@ -1116,6 +1139,13 @@
                 <w:lang w:val="es-EC"/>
               </w:rPr>
             </w:pPr>
+            <w:r>
+              <w:rPr>
+                <w:rFonts w:cs="Times New Roman"/>
+                <w:lang w:val="es-EC"/>
+              </w:rPr>
+              <w:t>1.0</w:t>
+            </w:r>
           </w:p>
         </w:tc>
         <w:tc>
@@ -1132,6 +1162,13 @@
                 <w:lang w:val="es-EC"/>
               </w:rPr>
             </w:pPr>
+            <w:r>
+              <w:rPr>
+                <w:rFonts w:cs="Times New Roman"/>
+                <w:lang w:val="es-EC"/>
+              </w:rPr>
+              <w:t>GK</w:t>
+            </w:r>
           </w:p>
         </w:tc>
         <w:tc>
@@ -1148,6 +1185,13 @@
                 <w:lang w:val="es-EC"/>
               </w:rPr>
             </w:pPr>
+            <w:r>
+              <w:rPr>
+                <w:rFonts w:cs="Times New Roman"/>
+                <w:lang w:val="es-EC"/>
+              </w:rPr>
+              <w:t>GK</w:t>
+            </w:r>
           </w:p>
         </w:tc>
         <w:tc>
@@ -1164,11 +1208,18 @@
                 <w:lang w:val="es-EC"/>
               </w:rPr>
             </w:pPr>
-          </w:p>
-        </w:tc>
-        <w:tc>
-          <w:tcPr>
-            <w:tcW w:w="1310" w:type="dxa"/>
+            <w:r>
+              <w:rPr>
+                <w:rFonts w:cs="Times New Roman"/>
+                <w:lang w:val="es-EC"/>
+              </w:rPr>
+              <w:t>CP</w:t>
+            </w:r>
+          </w:p>
+        </w:tc>
+        <w:tc>
+          <w:tcPr>
+            <w:tcW w:w="1554" w:type="dxa"/>
             <w:vAlign w:val="center"/>
           </w:tcPr>
           <w:p>
@@ -1180,11 +1231,18 @@
                 <w:lang w:val="es-EC"/>
               </w:rPr>
             </w:pPr>
-          </w:p>
-        </w:tc>
-        <w:tc>
-          <w:tcPr>
-            <w:tcW w:w="2234" w:type="dxa"/>
+            <w:r>
+              <w:rPr>
+                <w:rFonts w:cs="Times New Roman"/>
+                <w:lang w:val="es-EC"/>
+              </w:rPr>
+              <w:t>29-05-2015</w:t>
+            </w:r>
+          </w:p>
+        </w:tc>
+        <w:tc>
+          <w:tcPr>
+            <w:tcW w:w="1990" w:type="dxa"/>
             <w:vAlign w:val="center"/>
           </w:tcPr>
           <w:p>
@@ -1266,7 +1324,7 @@
         </w:tc>
         <w:tc>
           <w:tcPr>
-            <w:tcW w:w="1310" w:type="dxa"/>
+            <w:tcW w:w="1554" w:type="dxa"/>
             <w:vAlign w:val="center"/>
           </w:tcPr>
           <w:p>
@@ -1282,7 +1340,7 @@
         </w:tc>
         <w:tc>
           <w:tcPr>
-            <w:tcW w:w="2234" w:type="dxa"/>
+            <w:tcW w:w="1990" w:type="dxa"/>
             <w:vAlign w:val="center"/>
           </w:tcPr>
           <w:p>
@@ -1340,8 +1398,6 @@
           <w:lang w:val="es-EC"/>
         </w:rPr>
       </w:pPr>
-      <w:bookmarkStart w:id="1" w:name="_GoBack"/>
-      <w:bookmarkEnd w:id="1"/>
       <w:r>
         <w:rPr>
           <w:rFonts w:cs="Times New Roman"/>
@@ -1385,7 +1441,7 @@
           <w:tcPr>
             <w:tcW w:w="8494" w:type="dxa"/>
             <w:gridSpan w:val="4"/>
-            <w:shd w:val="clear" w:color="auto" w:fill="D9D9D9" w:themeFill="background1" w:themeFillShade="D9"/>
+            <w:shd w:val="clear" w:color="auto" w:fill="D99594"/>
           </w:tcPr>
           <w:p>
             <w:pPr>
@@ -1411,7 +1467,7 @@
         <w:tc>
           <w:tcPr>
             <w:tcW w:w="2123" w:type="dxa"/>
-            <w:shd w:val="clear" w:color="auto" w:fill="D9D9D9" w:themeFill="background1" w:themeFillShade="D9"/>
+            <w:shd w:val="clear" w:color="auto" w:fill="E5B8B7"/>
           </w:tcPr>
           <w:p>
             <w:pPr>
@@ -1428,7 +1484,16 @@
                 <w:b/>
                 <w:lang w:val="es-EC"/>
               </w:rPr>
-              <w:t>Producto</w:t>
+              <w:t>Pro</w:t>
+            </w:r>
+            <w:r>
+              <w:rPr>
+                <w:rFonts w:cs="Times New Roman"/>
+                <w:b/>
+                <w:shd w:val="clear" w:color="auto" w:fill="E5B8B7"/>
+                <w:lang w:val="es-EC"/>
+              </w:rPr>
+              <w:t>ducto</w:t>
             </w:r>
           </w:p>
         </w:tc>
@@ -1448,7 +1513,7 @@
         <w:tc>
           <w:tcPr>
             <w:tcW w:w="2124" w:type="dxa"/>
-            <w:shd w:val="clear" w:color="auto" w:fill="D9D9D9" w:themeFill="background1" w:themeFillShade="D9"/>
+            <w:shd w:val="clear" w:color="auto" w:fill="E5B8B7"/>
           </w:tcPr>
           <w:p>
             <w:pPr>
@@ -1495,7 +1560,7 @@
           <w:tcPr>
             <w:tcW w:w="8494" w:type="dxa"/>
             <w:gridSpan w:val="4"/>
-            <w:shd w:val="clear" w:color="auto" w:fill="D9D9D9" w:themeFill="background1" w:themeFillShade="D9"/>
+            <w:shd w:val="clear" w:color="auto" w:fill="ECCBCA"/>
           </w:tcPr>
           <w:p>
             <w:pPr>
@@ -2355,10 +2420,21 @@
               <w:rPr>
                 <w:rFonts w:eastAsia="Times New Roman" w:cs="Times New Roman"/>
                 <w:color w:val="000000"/>
-                <w:szCs w:val="24"/>
-                <w:lang w:eastAsia="es-VE"/>
-              </w:rPr>
-            </w:pPr>
+                <w:sz w:val="22"/>
+                <w:szCs w:val="24"/>
+                <w:lang w:eastAsia="es-VE"/>
+              </w:rPr>
+            </w:pPr>
+            <w:r>
+              <w:rPr>
+                <w:rFonts w:eastAsia="Times New Roman" w:cs="Times New Roman"/>
+                <w:color w:val="000000"/>
+                <w:sz w:val="22"/>
+                <w:szCs w:val="24"/>
+                <w:lang w:eastAsia="es-VE"/>
+              </w:rPr>
+              <w:t>Mayo 29, 2015</w:t>
+            </w:r>
           </w:p>
         </w:tc>
         <w:tc>
@@ -2453,10 +2529,21 @@
               <w:rPr>
                 <w:rFonts w:eastAsia="Times New Roman" w:cs="Times New Roman"/>
                 <w:color w:val="000000"/>
-                <w:szCs w:val="24"/>
-                <w:lang w:eastAsia="es-VE"/>
-              </w:rPr>
-            </w:pPr>
+                <w:sz w:val="22"/>
+                <w:szCs w:val="24"/>
+                <w:lang w:eastAsia="es-VE"/>
+              </w:rPr>
+            </w:pPr>
+            <w:r>
+              <w:rPr>
+                <w:rFonts w:eastAsia="Times New Roman" w:cs="Times New Roman"/>
+                <w:color w:val="000000"/>
+                <w:sz w:val="22"/>
+                <w:szCs w:val="24"/>
+                <w:lang w:eastAsia="es-VE"/>
+              </w:rPr>
+              <w:t>Mayo 29, 2015</w:t>
+            </w:r>
           </w:p>
         </w:tc>
         <w:tc>
@@ -2550,10 +2637,21 @@
               <w:rPr>
                 <w:rFonts w:eastAsia="Times New Roman" w:cs="Times New Roman"/>
                 <w:color w:val="000000"/>
-                <w:szCs w:val="24"/>
-                <w:lang w:eastAsia="es-VE"/>
-              </w:rPr>
-            </w:pPr>
+                <w:sz w:val="22"/>
+                <w:szCs w:val="24"/>
+                <w:lang w:eastAsia="es-VE"/>
+              </w:rPr>
+            </w:pPr>
+            <w:r>
+              <w:rPr>
+                <w:rFonts w:eastAsia="Times New Roman" w:cs="Times New Roman"/>
+                <w:color w:val="000000"/>
+                <w:sz w:val="22"/>
+                <w:szCs w:val="24"/>
+                <w:lang w:eastAsia="es-VE"/>
+              </w:rPr>
+              <w:t>Mayo 29, 2015</w:t>
+            </w:r>
           </w:p>
         </w:tc>
         <w:tc>
@@ -2647,10 +2745,21 @@
               <w:rPr>
                 <w:rFonts w:eastAsia="Times New Roman" w:cs="Times New Roman"/>
                 <w:color w:val="000000"/>
-                <w:szCs w:val="24"/>
-                <w:lang w:eastAsia="es-VE"/>
-              </w:rPr>
-            </w:pPr>
+                <w:sz w:val="22"/>
+                <w:szCs w:val="24"/>
+                <w:lang w:eastAsia="es-VE"/>
+              </w:rPr>
+            </w:pPr>
+            <w:r>
+              <w:rPr>
+                <w:rFonts w:eastAsia="Times New Roman" w:cs="Times New Roman"/>
+                <w:color w:val="000000"/>
+                <w:sz w:val="22"/>
+                <w:szCs w:val="24"/>
+                <w:lang w:eastAsia="es-VE"/>
+              </w:rPr>
+              <w:t>Mayo 29, 2015</w:t>
+            </w:r>
           </w:p>
         </w:tc>
         <w:tc>
@@ -2820,7 +2929,13 @@
             <w:rPr>
               <w:rFonts w:cs="Times New Roman"/>
             </w:rPr>
-            <w:t>29</w:t>
+            <w:t>2</w:t>
+          </w:r>
+          <w:r>
+            <w:rPr>
+              <w:rFonts w:cs="Times New Roman"/>
+            </w:rPr>
+            <w:t>8</w:t>
           </w:r>
           <w:r>
             <w:rPr>
@@ -2912,7 +3027,7 @@
                   <w:b/>
                   <w:noProof/>
                 </w:rPr>
-                <w:t>4</w:t>
+                <w:t>3</w:t>
               </w:r>
               <w:r>
                 <w:rPr>
@@ -3346,7 +3461,7 @@
               <w:sz w:val="20"/>
               <w:szCs w:val="20"/>
             </w:rPr>
-            <w:t>4</w:t>
+            <w:t>3</w:t>
           </w:r>
           <w:r>
             <w:rPr>
@@ -4578,7 +4693,6 @@
   <w:style w:type="character" w:default="1" w:styleId="Fuentedeprrafopredeter">
     <w:name w:val="Default Paragraph Font"/>
     <w:uiPriority w:val="1"/>
-    <w:semiHidden/>
     <w:unhideWhenUsed/>
   </w:style>
   <w:style w:type="table" w:default="1" w:styleId="Tablanormal">
